--- a/EntreTrack/PrePersonal/PR answer/JOELwindows7_TechnicalComptetence_answer2.docx
+++ b/EntreTrack/PrePersonal/PR answer/JOELwindows7_TechnicalComptetence_answer2.docx
@@ -4,8 +4,13 @@
   <w:body>
     <w:p>
       <w:r>
-        <w:t>Joel Robert Justiawan</w:t>
-      </w:r>
+        <w:t xml:space="preserve">Joel Robert </w:t>
+      </w:r>
+      <w:proofErr w:type="spellStart"/>
+      <w:r>
+        <w:t>Justiawan</w:t>
+      </w:r>
+      <w:proofErr w:type="spellEnd"/>
     </w:p>
     <w:p>
       <w:r>
@@ -13,19 +18,28 @@
       </w:r>
     </w:p>
     <w:p>
-      <w:r>
-        <w:t>Technical Competence</w:t>
-      </w:r>
-    </w:p>
-    <w:p>
-      <w:r>
-        <w:t xml:space="preserve">Asignment </w:t>
-      </w:r>
-      <w:r>
-        <w:t>2</w:t>
-      </w:r>
-      <w:r>
-        <w:t>:</w:t>
+      <w:proofErr w:type="spellStart"/>
+      <w:r>
+        <w:t>Technical</w:t>
+      </w:r>
+      <w:proofErr w:type="spellEnd"/>
+      <w:r>
+        <w:t xml:space="preserve"> </w:t>
+      </w:r>
+      <w:proofErr w:type="spellStart"/>
+      <w:r>
+        <w:t>Competence</w:t>
+      </w:r>
+      <w:proofErr w:type="spellEnd"/>
+    </w:p>
+    <w:p>
+      <w:proofErr w:type="spellStart"/>
+      <w:r>
+        <w:t>Asignment</w:t>
+      </w:r>
+      <w:proofErr w:type="spellEnd"/>
+      <w:r>
+        <w:t xml:space="preserve"> 2:</w:t>
       </w:r>
     </w:p>
     <w:p>
@@ -48,12 +62,22 @@
           <w:numId w:val="1"/>
         </w:numPr>
       </w:pPr>
+      <w:proofErr w:type="spellStart"/>
       <w:r>
         <w:t>Minigame</w:t>
       </w:r>
+      <w:proofErr w:type="spellEnd"/>
       <w:r>
         <w:br/>
-        <w:t>Implementasi minigame dalam suatu aplikasi sebagai sarana hiburan</w:t>
+        <w:t xml:space="preserve">Implementasi </w:t>
+      </w:r>
+      <w:proofErr w:type="spellStart"/>
+      <w:r>
+        <w:t>minigame</w:t>
+      </w:r>
+      <w:proofErr w:type="spellEnd"/>
+      <w:r>
+        <w:t xml:space="preserve"> dalam suatu aplikasi sebagai sarana hiburan</w:t>
       </w:r>
     </w:p>
     <w:p>
@@ -65,7 +89,27 @@
         </w:numPr>
       </w:pPr>
       <w:r>
-        <w:t>Teori yang mendukung kompetensi teknis (2 SKS = min 1 teori &amp; 3 referensi, textbook, jurnal, &amp; makalah ilmiah)</w:t>
+        <w:t xml:space="preserve">Teori yang mendukung kompetensi teknis (2 SKS = min 1 teori &amp; 3 referensi, </w:t>
+      </w:r>
+      <w:proofErr w:type="spellStart"/>
+      <w:r>
+        <w:t>textbook</w:t>
+      </w:r>
+      <w:proofErr w:type="spellEnd"/>
+      <w:r>
+        <w:t>, jurnal, &amp; makalah ilmiah)</w:t>
+      </w:r>
+    </w:p>
+    <w:p>
+      <w:pPr>
+        <w:pStyle w:val="DaftarParagraf"/>
+        <w:numPr>
+          <w:ilvl w:val="1"/>
+          <w:numId w:val="1"/>
+        </w:numPr>
+      </w:pPr>
+      <w:r>
+        <w:t>...</w:t>
       </w:r>
     </w:p>
     <w:p>
@@ -88,9 +132,27 @@
           <w:numId w:val="1"/>
         </w:numPr>
       </w:pPr>
-      <w:r>
-        <w:t>Work From Home</w:t>
-      </w:r>
+      <w:proofErr w:type="spellStart"/>
+      <w:r>
+        <w:t>Work</w:t>
+      </w:r>
+      <w:proofErr w:type="spellEnd"/>
+      <w:r>
+        <w:t xml:space="preserve"> </w:t>
+      </w:r>
+      <w:proofErr w:type="spellStart"/>
+      <w:r>
+        <w:t>From</w:t>
+      </w:r>
+      <w:proofErr w:type="spellEnd"/>
+      <w:r>
+        <w:t xml:space="preserve"> </w:t>
+      </w:r>
+      <w:proofErr w:type="spellStart"/>
+      <w:r>
+        <w:t>Home</w:t>
+      </w:r>
+      <w:proofErr w:type="spellEnd"/>
     </w:p>
     <w:p>
       <w:pPr>
@@ -112,9 +174,35 @@
           <w:numId w:val="1"/>
         </w:numPr>
       </w:pPr>
-      <w:r>
-        <w:t>Work From Home, Pandemic</w:t>
-      </w:r>
+      <w:proofErr w:type="spellStart"/>
+      <w:r>
+        <w:t>Work</w:t>
+      </w:r>
+      <w:proofErr w:type="spellEnd"/>
+      <w:r>
+        <w:t xml:space="preserve"> </w:t>
+      </w:r>
+      <w:proofErr w:type="spellStart"/>
+      <w:r>
+        <w:t>From</w:t>
+      </w:r>
+      <w:proofErr w:type="spellEnd"/>
+      <w:r>
+        <w:t xml:space="preserve"> </w:t>
+      </w:r>
+      <w:proofErr w:type="spellStart"/>
+      <w:r>
+        <w:t>Home</w:t>
+      </w:r>
+      <w:proofErr w:type="spellEnd"/>
+      <w:r>
+        <w:t xml:space="preserve">, </w:t>
+      </w:r>
+      <w:proofErr w:type="spellStart"/>
+      <w:r>
+        <w:t>Pandemic</w:t>
+      </w:r>
+      <w:proofErr w:type="spellEnd"/>
     </w:p>
     <w:p>
       <w:pPr>
@@ -125,8 +213,21 @@
         </w:numPr>
       </w:pPr>
       <w:r>
-        <w:t>Wawancara dengan pengguna potensial tidak dapat lagi secara langsung, tetapi dengan form yang dapat dibagikan secara online</w:t>
-      </w:r>
+        <w:t xml:space="preserve">Wawancara dengan pengguna potensial tidak dapat lagi secara langsung, tetapi dengan </w:t>
+      </w:r>
+      <w:proofErr w:type="spellStart"/>
+      <w:r>
+        <w:t>form</w:t>
+      </w:r>
+      <w:proofErr w:type="spellEnd"/>
+      <w:r>
+        <w:t xml:space="preserve"> yang dapat dibagikan secara </w:t>
+      </w:r>
+      <w:proofErr w:type="spellStart"/>
+      <w:r>
+        <w:t>online</w:t>
+      </w:r>
+      <w:proofErr w:type="spellEnd"/>
     </w:p>
     <w:p>
       <w:pPr>
@@ -173,8 +274,37 @@
         </w:numPr>
       </w:pPr>
       <w:r>
-        <w:t>Misal: Work from home = dengan pertemuan dan diskusi secara online</w:t>
-      </w:r>
+        <w:t xml:space="preserve">Misal: </w:t>
+      </w:r>
+      <w:proofErr w:type="spellStart"/>
+      <w:r>
+        <w:t>Work</w:t>
+      </w:r>
+      <w:proofErr w:type="spellEnd"/>
+      <w:r>
+        <w:t xml:space="preserve"> </w:t>
+      </w:r>
+      <w:proofErr w:type="spellStart"/>
+      <w:r>
+        <w:t>from</w:t>
+      </w:r>
+      <w:proofErr w:type="spellEnd"/>
+      <w:r>
+        <w:t xml:space="preserve"> </w:t>
+      </w:r>
+      <w:proofErr w:type="spellStart"/>
+      <w:r>
+        <w:t>home</w:t>
+      </w:r>
+      <w:proofErr w:type="spellEnd"/>
+      <w:r>
+        <w:t xml:space="preserve"> = dengan pertemuan dan diskusi secara </w:t>
+      </w:r>
+      <w:proofErr w:type="spellStart"/>
+      <w:r>
+        <w:t>online</w:t>
+      </w:r>
+      <w:proofErr w:type="spellEnd"/>
     </w:p>
     <w:sectPr>
       <w:pgSz w:w="11906" w:h="16838"/>

--- a/EntreTrack/PrePersonal/PR answer/JOELwindows7_TechnicalComptetence_answer2.docx
+++ b/EntreTrack/PrePersonal/PR answer/JOELwindows7_TechnicalComptetence_answer2.docx
@@ -109,6 +109,50 @@
         </w:numPr>
       </w:pPr>
       <w:r>
+        <w:t xml:space="preserve">6 </w:t>
+      </w:r>
+      <w:proofErr w:type="spellStart"/>
+      <w:r>
+        <w:t>Soft</w:t>
+      </w:r>
+      <w:proofErr w:type="spellEnd"/>
+      <w:r>
+        <w:t xml:space="preserve"> </w:t>
+      </w:r>
+      <w:proofErr w:type="spellStart"/>
+      <w:r>
+        <w:t>Key</w:t>
+      </w:r>
+      <w:proofErr w:type="spellEnd"/>
+      <w:r>
+        <w:t xml:space="preserve"> </w:t>
+      </w:r>
+      <w:proofErr w:type="spellStart"/>
+      <w:r>
+        <w:t>Skill</w:t>
+      </w:r>
+      <w:proofErr w:type="spellEnd"/>
+      <w:r>
+        <w:t xml:space="preserve"> </w:t>
+      </w:r>
+      <w:hyperlink r:id="rId5" w:history="1">
+        <w:r>
+          <w:rPr>
+            <w:rStyle w:val="Hyperlink"/>
+          </w:rPr>
+          <w:t>http://scdc.binus.ac.id/2015/10/12/employability-entrepreneurial-skills-ees/</w:t>
+        </w:r>
+      </w:hyperlink>
+    </w:p>
+    <w:p>
+      <w:pPr>
+        <w:pStyle w:val="DaftarParagraf"/>
+        <w:numPr>
+          <w:ilvl w:val="1"/>
+          <w:numId w:val="1"/>
+        </w:numPr>
+      </w:pPr>
+      <w:r>
         <w:t>...</w:t>
       </w:r>
     </w:p>
@@ -305,6 +349,21 @@
         <w:t>online</w:t>
       </w:r>
       <w:proofErr w:type="spellEnd"/>
+    </w:p>
+    <w:p>
+      <w:r>
+        <w:br w:type="page"/>
+      </w:r>
+    </w:p>
+    <w:p>
+      <w:hyperlink r:id="rId6" w:history="1">
+        <w:r>
+          <w:rPr>
+            <w:rStyle w:val="Hyperlink"/>
+          </w:rPr>
+          <w:t>https://github.com/JOELwindows7/Publishable-Starring_Codes/tree/master/EntreTrack/PrePersonal/PR%20answer</w:t>
+        </w:r>
+      </w:hyperlink>
     </w:p>
     <w:sectPr>
       <w:pgSz w:w="11906" w:h="16838"/>
@@ -851,6 +910,18 @@
       <w:contextualSpacing/>
     </w:pPr>
   </w:style>
+  <w:style w:type="character" w:styleId="Hyperlink">
+    <w:name w:val="Hyperlink"/>
+    <w:basedOn w:val="FontParagrafDefault"/>
+    <w:uiPriority w:val="99"/>
+    <w:semiHidden/>
+    <w:unhideWhenUsed/>
+    <w:rsid w:val="00F2224D"/>
+    <w:rPr>
+      <w:color w:val="0000FF"/>
+      <w:u w:val="single"/>
+    </w:rPr>
+  </w:style>
 </w:styles>
 </file>
 
